--- a/DL_Lab1/Documentation/Lab Assignment 1.docx
+++ b/DL_Lab1/Documentation/Lab Assignment 1.docx
@@ -47,21 +47,16 @@
     </w:p>
     <w:p>
       <w:r>
-        <w:t>In this Lab Assignment I tried to implement a Logistic Regression</w:t>
-      </w:r>
-      <w:r>
-        <w:t xml:space="preserve"> which contains below expression</w:t>
-      </w:r>
-      <w:r>
-        <w:t>:</w:t>
+        <w:t xml:space="preserve">In this Lab Assignment I tried to implement a </w:t>
+      </w:r>
+      <w:r>
+        <w:t>Convolutional Neural Networks with the help of a new dataset called stsa data for text classification where data is divided into test and train sets which are placed in variables train and dev variables.</w:t>
       </w:r>
     </w:p>
     <w:p>
       <w:r>
         <w:tab/>
-      </w:r>
-      <w:r>
-        <w:t>P(Y=1|x) = 1/1+exp (-w^T*x + b) which was implemented using MNIST data which contains 50,000 images.</w:t>
+        <w:t>I have also changed some of the Hyperparameters and training parameters to see the new output.</w:t>
       </w:r>
     </w:p>
     <w:p>
@@ -79,7 +74,13 @@
     </w:p>
     <w:p>
       <w:r>
-        <w:t>To show the graph of Logistic Regression which was implemented in the Tensor flow.</w:t>
+        <w:t xml:space="preserve">To </w:t>
+      </w:r>
+      <w:r>
+        <w:t>run text classification using CNN with new dataset and show the new graphs and scalars</w:t>
+      </w:r>
+      <w:r>
+        <w:t>.</w:t>
       </w:r>
     </w:p>
     <w:p>
@@ -104,16 +105,13 @@
         </w:numPr>
       </w:pPr>
       <w:r>
-        <w:t>I have used tensor</w:t>
-      </w:r>
-      <w:r>
-        <w:t xml:space="preserve"> </w:t>
-      </w:r>
-      <w:r>
-        <w:t>flow library,</w:t>
-      </w:r>
-      <w:r>
-        <w:t xml:space="preserve"> imported MNIST data sets initially. </w:t>
+        <w:t xml:space="preserve">I have </w:t>
+      </w:r>
+      <w:r>
+        <w:t>split the data into test and training sets</w:t>
+      </w:r>
+      <w:r>
+        <w:t xml:space="preserve">. </w:t>
       </w:r>
     </w:p>
     <w:p>
@@ -125,7 +123,10 @@
         </w:numPr>
       </w:pPr>
       <w:r>
-        <w:t>Calculated cost function for each epoch, calculated accuracy for the variables X and Y of MNIST data which are set of images and their numerical values.</w:t>
+        <w:t>Training of CNN is done by finding the vocabulary of the given data and splitting data using it using “,” separator</w:t>
+      </w:r>
+      <w:r>
+        <w:t>.</w:t>
       </w:r>
     </w:p>
     <w:p>
@@ -137,7 +138,10 @@
         </w:numPr>
       </w:pPr>
       <w:r>
-        <w:t>The screenshots are in the below section</w:t>
+        <w:t xml:space="preserve">The </w:t>
+      </w:r>
+      <w:r>
+        <w:t>Gradient descent and Adam Optimizer to optimize data, developed Train and Dev summaries and checkpoints are created to see accuracy of the data.</w:t>
       </w:r>
     </w:p>
     <w:p>
@@ -149,7 +153,40 @@
         </w:numPr>
       </w:pPr>
       <w:r>
-        <w:t>The session run of the tensor flow contains the main logic where the cost is optimized using logistic regressor just like we optimized it using linear regressor in the inclass.</w:t>
+        <w:t xml:space="preserve">The </w:t>
+      </w:r>
+      <w:r>
+        <w:t xml:space="preserve">vocabulary is developed and stored in a file using </w:t>
+      </w:r>
+      <w:r>
+        <w:t>“tf.SummaryWriter”</w:t>
+      </w:r>
+      <w:r>
+        <w:t>.</w:t>
+      </w:r>
+    </w:p>
+    <w:p>
+      <w:pPr>
+        <w:pStyle w:val="ListParagraph"/>
+        <w:numPr>
+          <w:ilvl w:val="0"/>
+          <w:numId w:val="1"/>
+        </w:numPr>
+      </w:pPr>
+      <w:r>
+        <w:t>The batches of trained model are applied on Dev data.</w:t>
+      </w:r>
+    </w:p>
+    <w:p>
+      <w:pPr>
+        <w:pStyle w:val="ListParagraph"/>
+        <w:numPr>
+          <w:ilvl w:val="0"/>
+          <w:numId w:val="1"/>
+        </w:numPr>
+      </w:pPr>
+      <w:r>
+        <w:t>Below are the screenshots of the scalars and graphs</w:t>
       </w:r>
     </w:p>
     <w:p>
@@ -201,7 +238,28 @@
         <w:ind w:left="465"/>
       </w:pPr>
       <w:r>
-        <w:t>The events are written to the file in graphs/linear_reg</w:t>
+        <w:t xml:space="preserve">The events are </w:t>
+      </w:r>
+      <w:r>
+        <w:t>written to “./runs/1510891489” which is the new timestamp created.</w:t>
+      </w:r>
+    </w:p>
+    <w:p>
+      <w:pPr>
+        <w:pStyle w:val="ListParagraph"/>
+        <w:numPr>
+          <w:ilvl w:val="0"/>
+          <w:numId w:val="3"/>
+        </w:numPr>
+        <w:rPr>
+          <w:b/>
+        </w:rPr>
+      </w:pPr>
+      <w:r>
+        <w:rPr>
+          <w:b/>
+        </w:rPr>
+        <w:t>Scalars output:</w:t>
       </w:r>
     </w:p>
     <w:p>
@@ -210,10 +268,10 @@
           <w:noProof/>
         </w:rPr>
         <w:drawing>
-          <wp:inline distT="0" distB="0" distL="0" distR="0" wp14:anchorId="4CB05CBC" wp14:editId="24E27EA7">
+          <wp:inline distT="0" distB="0" distL="0" distR="0" wp14:anchorId="72580FA0" wp14:editId="2C053134">
             <wp:extent cx="5943600" cy="2884170"/>
             <wp:effectExtent l="0" t="0" r="0" b="0"/>
-            <wp:docPr id="1" name="Picture 1" descr="A screenshot of a computer&#10;&#10;Description generated with very high confidence"/>
+            <wp:docPr id="4" name="Picture 4" descr="A screenshot of a computer&#10;&#10;Description generated with very high confidence"/>
             <wp:cNvGraphicFramePr>
               <a:graphicFrameLocks xmlns:a="http://schemas.openxmlformats.org/drawingml/2006/main" noChangeAspect="1"/>
             </wp:cNvGraphicFramePr>
@@ -221,11 +279,11 @@
               <a:graphicData uri="http://schemas.openxmlformats.org/drawingml/2006/picture">
                 <pic:pic xmlns:pic="http://schemas.openxmlformats.org/drawingml/2006/picture">
                   <pic:nvPicPr>
-                    <pic:cNvPr id="1" name="Source_output.png"/>
+                    <pic:cNvPr id="4" name="DL2_Scalars_Output.png"/>
                     <pic:cNvPicPr/>
                   </pic:nvPicPr>
                   <pic:blipFill>
-                    <a:blip r:embed="rId5">
+                    <a:blip r:embed="rId7">
                       <a:extLst>
                         <a:ext uri="{28A0092B-C50C-407E-A947-70E740481C1C}">
                           <a14:useLocalDpi xmlns:a14="http://schemas.microsoft.com/office/drawing/2010/main" val="0"/>
@@ -257,22 +315,34 @@
         <w:pStyle w:val="ListParagraph"/>
         <w:numPr>
           <w:ilvl w:val="0"/>
-          <w:numId w:val="2"/>
+          <w:numId w:val="3"/>
         </w:numPr>
-      </w:pPr>
-      <w:r>
+        <w:rPr>
+          <w:b/>
+        </w:rPr>
+      </w:pPr>
+      <w:r>
+        <w:rPr>
+          <w:b/>
+        </w:rPr>
         <w:lastRenderedPageBreak/>
-        <w:t>The below is the output of the logistic regression online</w:t>
-      </w:r>
+        <w:t>Graphs output:</w:t>
+      </w:r>
+    </w:p>
+    <w:p>
+      <w:pPr>
+        <w:pStyle w:val="ListParagraph"/>
+        <w:ind w:left="825"/>
+      </w:pPr>
       <w:r>
         <w:rPr>
           <w:noProof/>
         </w:rPr>
         <w:drawing>
-          <wp:inline distT="0" distB="0" distL="0" distR="0" wp14:anchorId="4C164FC8" wp14:editId="0EFF8D84">
+          <wp:inline distT="0" distB="0" distL="0" distR="0" wp14:anchorId="0C4C7088" wp14:editId="2A053084">
             <wp:extent cx="5943600" cy="2884170"/>
             <wp:effectExtent l="0" t="0" r="0" b="0"/>
-            <wp:docPr id="2" name="Picture 2" descr="A screenshot of a computer&#10;&#10;Description generated with very high confidence"/>
+            <wp:docPr id="5" name="Picture 5" descr="A screenshot of a computer&#10;&#10;Description generated with very high confidence"/>
             <wp:cNvGraphicFramePr>
               <a:graphicFrameLocks xmlns:a="http://schemas.openxmlformats.org/drawingml/2006/main" noChangeAspect="1"/>
             </wp:cNvGraphicFramePr>
@@ -280,11 +350,11 @@
               <a:graphicData uri="http://schemas.openxmlformats.org/drawingml/2006/picture">
                 <pic:pic xmlns:pic="http://schemas.openxmlformats.org/drawingml/2006/picture">
                   <pic:nvPicPr>
-                    <pic:cNvPr id="2" name="Online_output.png"/>
+                    <pic:cNvPr id="5" name="Lesson4_graph_Output.png"/>
                     <pic:cNvPicPr/>
                   </pic:nvPicPr>
                   <pic:blipFill>
-                    <a:blip r:embed="rId6">
+                    <a:blip r:embed="rId8">
                       <a:extLst>
                         <a:ext uri="{28A0092B-C50C-407E-A947-70E740481C1C}">
                           <a14:useLocalDpi xmlns:a14="http://schemas.microsoft.com/office/drawing/2010/main" val="0"/>
@@ -314,7 +384,19 @@
     <w:p>
       <w:pPr>
         <w:pStyle w:val="ListParagraph"/>
-        <w:ind w:left="465"/>
+        <w:ind w:left="825"/>
+      </w:pPr>
+    </w:p>
+    <w:p>
+      <w:pPr>
+        <w:pStyle w:val="ListParagraph"/>
+        <w:ind w:left="825"/>
+      </w:pPr>
+    </w:p>
+    <w:p>
+      <w:pPr>
+        <w:pStyle w:val="ListParagraph"/>
+        <w:ind w:left="825"/>
       </w:pPr>
     </w:p>
     <w:p>
@@ -322,27 +404,33 @@
         <w:pStyle w:val="ListParagraph"/>
         <w:numPr>
           <w:ilvl w:val="0"/>
-          <w:numId w:val="2"/>
+          <w:numId w:val="3"/>
         </w:numPr>
-      </w:pPr>
-      <w:r>
-        <w:t>The below is the output downloaded:</w:t>
-      </w:r>
-    </w:p>
-    <w:p>
-      <w:pPr>
-        <w:pStyle w:val="ListParagraph"/>
-        <w:ind w:left="465"/>
+        <w:rPr>
+          <w:b/>
+        </w:rPr>
+      </w:pPr>
+      <w:r>
+        <w:rPr>
+          <w:b/>
+        </w:rPr>
+        <w:t>Embedding and Loss output:</w:t>
+      </w:r>
+    </w:p>
+    <w:p>
+      <w:pPr>
+        <w:pStyle w:val="ListParagraph"/>
+        <w:ind w:left="825"/>
       </w:pPr>
       <w:r>
         <w:rPr>
           <w:noProof/>
         </w:rPr>
         <w:drawing>
-          <wp:inline distT="0" distB="0" distL="0" distR="0" wp14:anchorId="55662025" wp14:editId="49EC10E5">
-            <wp:extent cx="5943600" cy="4283710"/>
-            <wp:effectExtent l="0" t="0" r="0" b="2540"/>
-            <wp:docPr id="3" name="Picture 3" descr="A close up of a map&#10;&#10;Description generated with high confidence"/>
+          <wp:inline distT="0" distB="0" distL="0" distR="0" wp14:anchorId="625F09A8" wp14:editId="0AAFC119">
+            <wp:extent cx="5943600" cy="2884170"/>
+            <wp:effectExtent l="0" t="0" r="0" b="0"/>
+            <wp:docPr id="6" name="Picture 6" descr="A screenshot of a computer&#10;&#10;Description generated with very high confidence"/>
             <wp:cNvGraphicFramePr>
               <a:graphicFrameLocks xmlns:a="http://schemas.openxmlformats.org/drawingml/2006/main" noChangeAspect="1"/>
             </wp:cNvGraphicFramePr>
@@ -350,11 +438,11 @@
               <a:graphicData uri="http://schemas.openxmlformats.org/drawingml/2006/picture">
                 <pic:pic xmlns:pic="http://schemas.openxmlformats.org/drawingml/2006/picture">
                   <pic:nvPicPr>
-                    <pic:cNvPr id="3" name="output.png"/>
+                    <pic:cNvPr id="6" name="DL2_output2.png"/>
                     <pic:cNvPicPr/>
                   </pic:nvPicPr>
                   <pic:blipFill>
-                    <a:blip r:embed="rId7">
+                    <a:blip r:embed="rId9">
                       <a:extLst>
                         <a:ext uri="{28A0092B-C50C-407E-A947-70E740481C1C}">
                           <a14:useLocalDpi xmlns:a14="http://schemas.microsoft.com/office/drawing/2010/main" val="0"/>
@@ -368,7 +456,7 @@
                   <pic:spPr>
                     <a:xfrm>
                       <a:off x="0" y="0"/>
-                      <a:ext cx="5943600" cy="4283710"/>
+                      <a:ext cx="5943600" cy="2884170"/>
                     </a:xfrm>
                     <a:prstGeom prst="rect">
                       <a:avLst/>
@@ -383,13 +471,48 @@
     </w:p>
     <w:p>
       <w:pPr>
-        <w:rPr>
-          <w:b/>
-        </w:rPr>
-      </w:pPr>
-    </w:p>
-    <w:p>
-      <w:pPr>
+        <w:pStyle w:val="ListParagraph"/>
+        <w:ind w:left="825"/>
+      </w:pPr>
+    </w:p>
+    <w:p>
+      <w:pPr>
+        <w:pStyle w:val="ListParagraph"/>
+        <w:ind w:left="825"/>
+      </w:pPr>
+    </w:p>
+    <w:p>
+      <w:pPr>
+        <w:pStyle w:val="ListParagraph"/>
+        <w:ind w:left="825"/>
+      </w:pPr>
+    </w:p>
+    <w:p>
+      <w:pPr>
+        <w:pStyle w:val="ListParagraph"/>
+        <w:ind w:left="825"/>
+      </w:pPr>
+    </w:p>
+    <w:p>
+      <w:pPr>
+        <w:pStyle w:val="ListParagraph"/>
+        <w:ind w:left="825"/>
+      </w:pPr>
+    </w:p>
+    <w:p>
+      <w:pPr>
+        <w:pStyle w:val="ListParagraph"/>
+        <w:ind w:left="825"/>
+      </w:pPr>
+    </w:p>
+    <w:p/>
+    <w:p>
+      <w:pPr>
+        <w:pStyle w:val="ListParagraph"/>
+        <w:numPr>
+          <w:ilvl w:val="0"/>
+          <w:numId w:val="3"/>
+        </w:numPr>
         <w:rPr>
           <w:b/>
         </w:rPr>
@@ -399,6 +522,84 @@
           <w:b/>
         </w:rPr>
         <w:lastRenderedPageBreak/>
+        <w:t>Histograms Output</w:t>
+      </w:r>
+    </w:p>
+    <w:p>
+      <w:pPr>
+        <w:pStyle w:val="ListParagraph"/>
+        <w:ind w:left="825"/>
+      </w:pPr>
+    </w:p>
+    <w:p>
+      <w:pPr>
+        <w:pStyle w:val="ListParagraph"/>
+        <w:ind w:left="825"/>
+      </w:pPr>
+      <w:r>
+        <w:rPr>
+          <w:noProof/>
+        </w:rPr>
+        <w:drawing>
+          <wp:inline distT="0" distB="0" distL="0" distR="0" wp14:anchorId="374948D4" wp14:editId="556EC2D1">
+            <wp:extent cx="5943600" cy="2884170"/>
+            <wp:effectExtent l="0" t="0" r="0" b="0"/>
+            <wp:docPr id="7" name="Picture 7" descr="A screenshot of a social media post&#10;&#10;Description generated with very high confidence"/>
+            <wp:cNvGraphicFramePr>
+              <a:graphicFrameLocks xmlns:a="http://schemas.openxmlformats.org/drawingml/2006/main" noChangeAspect="1"/>
+            </wp:cNvGraphicFramePr>
+            <a:graphic xmlns:a="http://schemas.openxmlformats.org/drawingml/2006/main">
+              <a:graphicData uri="http://schemas.openxmlformats.org/drawingml/2006/picture">
+                <pic:pic xmlns:pic="http://schemas.openxmlformats.org/drawingml/2006/picture">
+                  <pic:nvPicPr>
+                    <pic:cNvPr id="7" name="Distributions_output.png"/>
+                    <pic:cNvPicPr/>
+                  </pic:nvPicPr>
+                  <pic:blipFill>
+                    <a:blip r:embed="rId10">
+                      <a:extLst>
+                        <a:ext uri="{28A0092B-C50C-407E-A947-70E740481C1C}">
+                          <a14:useLocalDpi xmlns:a14="http://schemas.microsoft.com/office/drawing/2010/main" val="0"/>
+                        </a:ext>
+                      </a:extLst>
+                    </a:blip>
+                    <a:stretch>
+                      <a:fillRect/>
+                    </a:stretch>
+                  </pic:blipFill>
+                  <pic:spPr>
+                    <a:xfrm>
+                      <a:off x="0" y="0"/>
+                      <a:ext cx="5943600" cy="2884170"/>
+                    </a:xfrm>
+                    <a:prstGeom prst="rect">
+                      <a:avLst/>
+                    </a:prstGeom>
+                  </pic:spPr>
+                </pic:pic>
+              </a:graphicData>
+            </a:graphic>
+          </wp:inline>
+        </w:drawing>
+      </w:r>
+    </w:p>
+    <w:p>
+      <w:pPr>
+        <w:rPr>
+          <w:b/>
+        </w:rPr>
+      </w:pPr>
+    </w:p>
+    <w:p>
+      <w:pPr>
+        <w:rPr>
+          <w:b/>
+        </w:rPr>
+      </w:pPr>
+      <w:r>
+        <w:rPr>
+          <w:b/>
+        </w:rPr>
         <w:t>V. DataSets:</w:t>
       </w:r>
     </w:p>
@@ -407,7 +608,10 @@
         <w:ind w:firstLine="720"/>
       </w:pPr>
       <w:r>
-        <w:t>The data sets used are MNIST images which are directly imported from the library like I mentioned in the previous section are 50,000 images and their numerical labels</w:t>
+        <w:t xml:space="preserve">The data sets used are </w:t>
+      </w:r>
+      <w:r>
+        <w:t>stsa.binary.test.txt and stsa.binary.train.txt files which are used for text classification of word2vec files</w:t>
       </w:r>
     </w:p>
     <w:p>
@@ -428,7 +632,28 @@
         <w:ind w:firstLine="720"/>
       </w:pPr>
       <w:r>
-        <w:t>Variables are X and Y and parameters are weights and a constant class bias. Using these cost and accuracy are calculated which are also in above screenshot.</w:t>
+        <w:t>Parameters used</w:t>
+      </w:r>
+      <w:r>
+        <w:t xml:space="preserve"> are batch</w:t>
+      </w:r>
+      <w:r>
+        <w:t xml:space="preserve"> </w:t>
+      </w:r>
+      <w:r>
+        <w:t>size, number of epochs,</w:t>
+      </w:r>
+      <w:r>
+        <w:t xml:space="preserve"> </w:t>
+      </w:r>
+      <w:r>
+        <w:t>checkpoints_every and number of</w:t>
+      </w:r>
+      <w:r>
+        <w:t xml:space="preserve"> </w:t>
+      </w:r>
+      <w:r>
+        <w:t>checkpoints</w:t>
       </w:r>
     </w:p>
     <w:p>
@@ -452,10 +677,10 @@
         <w:tab/>
       </w:r>
       <w:r>
-        <w:t>This is an improvement to linear regression which will not work in case of many variables and the output is fluctuating which is reduced in Logistic regression by using binary regression which means input is considered in 2 sets like &gt; a value will be set to 1 and all the values less than that will be set to 0.</w:t>
-      </w:r>
-      <w:r>
-        <w:t xml:space="preserve"> This helps in more accuracy in test data.</w:t>
+        <w:t>I have created this project with new dataset with accuracy 0f 0.5 after running “eval.py”</w:t>
+      </w:r>
+      <w:r>
+        <w:t>.</w:t>
       </w:r>
     </w:p>
     <w:p>
@@ -476,13 +701,13 @@
         <w:ind w:firstLine="720"/>
       </w:pPr>
       <w:r>
-        <w:t>Logistic regression gives better accuracy for same input data</w:t>
-      </w:r>
-      <w:r>
-        <w:t xml:space="preserve"> than linear regression.</w:t>
+        <w:t>Gradient Descent is used in CNN for layered data classification which helps in giving a better accuracy</w:t>
       </w:r>
       <w:bookmarkStart w:id="0" w:name="_GoBack"/>
       <w:bookmarkEnd w:id="0"/>
+      <w:r>
+        <w:t>.</w:t>
+      </w:r>
     </w:p>
     <w:sectPr>
       <w:pgSz w:w="12240" w:h="15840"/>
@@ -494,6 +719,56 @@
 </w:document>
 </file>
 
+<file path=word/endnotes.xml><?xml version="1.0" encoding="utf-8"?>
+<w:endnotes xmlns:wpc="http://schemas.microsoft.com/office/word/2010/wordprocessingCanvas" xmlns:cx="http://schemas.microsoft.com/office/drawing/2014/chartex" xmlns:cx1="http://schemas.microsoft.com/office/drawing/2015/9/8/chartex" xmlns:cx2="http://schemas.microsoft.com/office/drawing/2015/10/21/chartex" xmlns:cx3="http://schemas.microsoft.com/office/drawing/2016/5/9/chartex" xmlns:cx4="http://schemas.microsoft.com/office/drawing/2016/5/10/chartex" xmlns:cx5="http://schemas.microsoft.com/office/drawing/2016/5/11/chartex" xmlns:cx6="http://schemas.microsoft.com/office/drawing/2016/5/12/chartex" xmlns:cx7="http://schemas.microsoft.com/office/drawing/2016/5/13/chartex" xmlns:cx8="http://schemas.microsoft.com/office/drawing/2016/5/14/chartex" xmlns:mc="http://schemas.openxmlformats.org/markup-compatibility/2006" xmlns:aink="http://schemas.microsoft.com/office/drawing/2016/ink" xmlns:am3d="http://schemas.microsoft.com/office/drawing/2017/model3d" xmlns:o="urn:schemas-microsoft-com:office:office" xmlns:r="http://schemas.openxmlformats.org/officeDocument/2006/relationships" xmlns:m="http://schemas.openxmlformats.org/officeDocument/2006/math" xmlns:v="urn:schemas-microsoft-com:vml" xmlns:wp14="http://schemas.microsoft.com/office/word/2010/wordprocessingDrawing" xmlns:wp="http://schemas.openxmlformats.org/drawingml/2006/wordprocessingDrawing" xmlns:w10="urn:schemas-microsoft-com:office:word" xmlns:w="http://schemas.openxmlformats.org/wordprocessingml/2006/main" xmlns:w14="http://schemas.microsoft.com/office/word/2010/wordml" xmlns:w15="http://schemas.microsoft.com/office/word/2012/wordml" xmlns:w16cid="http://schemas.microsoft.com/office/word/2016/wordml/cid" xmlns:w16se="http://schemas.microsoft.com/office/word/2015/wordml/symex" xmlns:wpg="http://schemas.microsoft.com/office/word/2010/wordprocessingGroup" xmlns:wpi="http://schemas.microsoft.com/office/word/2010/wordprocessingInk" xmlns:wne="http://schemas.microsoft.com/office/word/2006/wordml" xmlns:wps="http://schemas.microsoft.com/office/word/2010/wordprocessingShape" mc:Ignorable="w14 w15 w16se w16cid wp14">
+  <w:endnote w:type="separator" w:id="-1">
+    <w:p>
+      <w:pPr>
+        <w:spacing w:after="0" w:line="240" w:lineRule="auto"/>
+      </w:pPr>
+      <w:r>
+        <w:separator/>
+      </w:r>
+    </w:p>
+  </w:endnote>
+  <w:endnote w:type="continuationSeparator" w:id="0">
+    <w:p>
+      <w:pPr>
+        <w:spacing w:after="0" w:line="240" w:lineRule="auto"/>
+      </w:pPr>
+      <w:r>
+        <w:continuationSeparator/>
+      </w:r>
+    </w:p>
+  </w:endnote>
+</w:endnotes>
+</file>
+
+<file path=word/footnotes.xml><?xml version="1.0" encoding="utf-8"?>
+<w:footnotes xmlns:wpc="http://schemas.microsoft.com/office/word/2010/wordprocessingCanvas" xmlns:cx="http://schemas.microsoft.com/office/drawing/2014/chartex" xmlns:cx1="http://schemas.microsoft.com/office/drawing/2015/9/8/chartex" xmlns:cx2="http://schemas.microsoft.com/office/drawing/2015/10/21/chartex" xmlns:cx3="http://schemas.microsoft.com/office/drawing/2016/5/9/chartex" xmlns:cx4="http://schemas.microsoft.com/office/drawing/2016/5/10/chartex" xmlns:cx5="http://schemas.microsoft.com/office/drawing/2016/5/11/chartex" xmlns:cx6="http://schemas.microsoft.com/office/drawing/2016/5/12/chartex" xmlns:cx7="http://schemas.microsoft.com/office/drawing/2016/5/13/chartex" xmlns:cx8="http://schemas.microsoft.com/office/drawing/2016/5/14/chartex" xmlns:mc="http://schemas.openxmlformats.org/markup-compatibility/2006" xmlns:aink="http://schemas.microsoft.com/office/drawing/2016/ink" xmlns:am3d="http://schemas.microsoft.com/office/drawing/2017/model3d" xmlns:o="urn:schemas-microsoft-com:office:office" xmlns:r="http://schemas.openxmlformats.org/officeDocument/2006/relationships" xmlns:m="http://schemas.openxmlformats.org/officeDocument/2006/math" xmlns:v="urn:schemas-microsoft-com:vml" xmlns:wp14="http://schemas.microsoft.com/office/word/2010/wordprocessingDrawing" xmlns:wp="http://schemas.openxmlformats.org/drawingml/2006/wordprocessingDrawing" xmlns:w10="urn:schemas-microsoft-com:office:word" xmlns:w="http://schemas.openxmlformats.org/wordprocessingml/2006/main" xmlns:w14="http://schemas.microsoft.com/office/word/2010/wordml" xmlns:w15="http://schemas.microsoft.com/office/word/2012/wordml" xmlns:w16cid="http://schemas.microsoft.com/office/word/2016/wordml/cid" xmlns:w16se="http://schemas.microsoft.com/office/word/2015/wordml/symex" xmlns:wpg="http://schemas.microsoft.com/office/word/2010/wordprocessingGroup" xmlns:wpi="http://schemas.microsoft.com/office/word/2010/wordprocessingInk" xmlns:wne="http://schemas.microsoft.com/office/word/2006/wordml" xmlns:wps="http://schemas.microsoft.com/office/word/2010/wordprocessingShape" mc:Ignorable="w14 w15 w16se w16cid wp14">
+  <w:footnote w:type="separator" w:id="-1">
+    <w:p>
+      <w:pPr>
+        <w:spacing w:after="0" w:line="240" w:lineRule="auto"/>
+      </w:pPr>
+      <w:r>
+        <w:separator/>
+      </w:r>
+    </w:p>
+  </w:footnote>
+  <w:footnote w:type="continuationSeparator" w:id="0">
+    <w:p>
+      <w:pPr>
+        <w:spacing w:after="0" w:line="240" w:lineRule="auto"/>
+      </w:pPr>
+      <w:r>
+        <w:continuationSeparator/>
+      </w:r>
+    </w:p>
+  </w:footnote>
+</w:footnotes>
+</file>
+
 <file path=word/numbering.xml><?xml version="1.0" encoding="utf-8"?>
 <w:numbering xmlns:wpc="http://schemas.microsoft.com/office/word/2010/wordprocessingCanvas" xmlns:cx="http://schemas.microsoft.com/office/drawing/2014/chartex" xmlns:cx1="http://schemas.microsoft.com/office/drawing/2015/9/8/chartex" xmlns:cx2="http://schemas.microsoft.com/office/drawing/2015/10/21/chartex" xmlns:cx3="http://schemas.microsoft.com/office/drawing/2016/5/9/chartex" xmlns:cx4="http://schemas.microsoft.com/office/drawing/2016/5/10/chartex" xmlns:cx5="http://schemas.microsoft.com/office/drawing/2016/5/11/chartex" xmlns:cx6="http://schemas.microsoft.com/office/drawing/2016/5/12/chartex" xmlns:cx7="http://schemas.microsoft.com/office/drawing/2016/5/13/chartex" xmlns:cx8="http://schemas.microsoft.com/office/drawing/2016/5/14/chartex" xmlns:mc="http://schemas.openxmlformats.org/markup-compatibility/2006" xmlns:aink="http://schemas.microsoft.com/office/drawing/2016/ink" xmlns:am3d="http://schemas.microsoft.com/office/drawing/2017/model3d" xmlns:o="urn:schemas-microsoft-com:office:office" xmlns:r="http://schemas.openxmlformats.org/officeDocument/2006/relationships" xmlns:m="http://schemas.openxmlformats.org/officeDocument/2006/math" xmlns:v="urn:schemas-microsoft-com:vml" xmlns:wp14="http://schemas.microsoft.com/office/word/2010/wordprocessingDrawing" xmlns:wp="http://schemas.openxmlformats.org/drawingml/2006/wordprocessingDrawing" xmlns:w10="urn:schemas-microsoft-com:office:word" xmlns:w="http://schemas.openxmlformats.org/wordprocessingml/2006/main" xmlns:w14="http://schemas.microsoft.com/office/word/2010/wordml" xmlns:w15="http://schemas.microsoft.com/office/word/2012/wordml" xmlns:w16cid="http://schemas.microsoft.com/office/word/2016/wordml/cid" xmlns:w16se="http://schemas.microsoft.com/office/word/2015/wordml/symex" xmlns:wpg="http://schemas.microsoft.com/office/word/2010/wordprocessingGroup" xmlns:wpi="http://schemas.microsoft.com/office/word/2010/wordprocessingInk" xmlns:wne="http://schemas.microsoft.com/office/word/2006/wordml" xmlns:wps="http://schemas.microsoft.com/office/word/2010/wordprocessingShape" mc:Ignorable="w14 w15 w16se w16cid wp14">
   <w:abstractNum w:abstractNumId="0" w15:restartNumberingAfterBreak="0">
@@ -675,11 +950,104 @@
       </w:pPr>
     </w:lvl>
   </w:abstractNum>
+  <w:abstractNum w:abstractNumId="2" w15:restartNumberingAfterBreak="0">
+    <w:nsid w:val="707218F2"/>
+    <w:multiLevelType w:val="hybridMultilevel"/>
+    <w:tmpl w:val="4F4ED5D0"/>
+    <w:lvl w:ilvl="0" w:tplc="0DB8865E">
+      <w:start w:val="1"/>
+      <w:numFmt w:val="decimal"/>
+      <w:lvlText w:val="%1."/>
+      <w:lvlJc w:val="left"/>
+      <w:pPr>
+        <w:ind w:left="825" w:hanging="360"/>
+      </w:pPr>
+      <w:rPr>
+        <w:rFonts w:hint="default"/>
+        <w:b/>
+      </w:rPr>
+    </w:lvl>
+    <w:lvl w:ilvl="1" w:tplc="04090019" w:tentative="1">
+      <w:start w:val="1"/>
+      <w:numFmt w:val="lowerLetter"/>
+      <w:lvlText w:val="%2."/>
+      <w:lvlJc w:val="left"/>
+      <w:pPr>
+        <w:ind w:left="1545" w:hanging="360"/>
+      </w:pPr>
+    </w:lvl>
+    <w:lvl w:ilvl="2" w:tplc="0409001B" w:tentative="1">
+      <w:start w:val="1"/>
+      <w:numFmt w:val="lowerRoman"/>
+      <w:lvlText w:val="%3."/>
+      <w:lvlJc w:val="right"/>
+      <w:pPr>
+        <w:ind w:left="2265" w:hanging="180"/>
+      </w:pPr>
+    </w:lvl>
+    <w:lvl w:ilvl="3" w:tplc="0409000F" w:tentative="1">
+      <w:start w:val="1"/>
+      <w:numFmt w:val="decimal"/>
+      <w:lvlText w:val="%4."/>
+      <w:lvlJc w:val="left"/>
+      <w:pPr>
+        <w:ind w:left="2985" w:hanging="360"/>
+      </w:pPr>
+    </w:lvl>
+    <w:lvl w:ilvl="4" w:tplc="04090019" w:tentative="1">
+      <w:start w:val="1"/>
+      <w:numFmt w:val="lowerLetter"/>
+      <w:lvlText w:val="%5."/>
+      <w:lvlJc w:val="left"/>
+      <w:pPr>
+        <w:ind w:left="3705" w:hanging="360"/>
+      </w:pPr>
+    </w:lvl>
+    <w:lvl w:ilvl="5" w:tplc="0409001B" w:tentative="1">
+      <w:start w:val="1"/>
+      <w:numFmt w:val="lowerRoman"/>
+      <w:lvlText w:val="%6."/>
+      <w:lvlJc w:val="right"/>
+      <w:pPr>
+        <w:ind w:left="4425" w:hanging="180"/>
+      </w:pPr>
+    </w:lvl>
+    <w:lvl w:ilvl="6" w:tplc="0409000F" w:tentative="1">
+      <w:start w:val="1"/>
+      <w:numFmt w:val="decimal"/>
+      <w:lvlText w:val="%7."/>
+      <w:lvlJc w:val="left"/>
+      <w:pPr>
+        <w:ind w:left="5145" w:hanging="360"/>
+      </w:pPr>
+    </w:lvl>
+    <w:lvl w:ilvl="7" w:tplc="04090019" w:tentative="1">
+      <w:start w:val="1"/>
+      <w:numFmt w:val="lowerLetter"/>
+      <w:lvlText w:val="%8."/>
+      <w:lvlJc w:val="left"/>
+      <w:pPr>
+        <w:ind w:left="5865" w:hanging="360"/>
+      </w:pPr>
+    </w:lvl>
+    <w:lvl w:ilvl="8" w:tplc="0409001B" w:tentative="1">
+      <w:start w:val="1"/>
+      <w:numFmt w:val="lowerRoman"/>
+      <w:lvlText w:val="%9."/>
+      <w:lvlJc w:val="right"/>
+      <w:pPr>
+        <w:ind w:left="6585" w:hanging="180"/>
+      </w:pPr>
+    </w:lvl>
+  </w:abstractNum>
   <w:num w:numId="1">
     <w:abstractNumId w:val="0"/>
   </w:num>
   <w:num w:numId="2">
     <w:abstractNumId w:val="1"/>
+  </w:num>
+  <w:num w:numId="3">
+    <w:abstractNumId w:val="2"/>
   </w:num>
 </w:numbering>
 </file>
@@ -807,6 +1175,7 @@
     <w:lsdException w:name="HTML Sample" w:semiHidden="1" w:unhideWhenUsed="1"/>
     <w:lsdException w:name="HTML Typewriter" w:semiHidden="1" w:unhideWhenUsed="1"/>
     <w:lsdException w:name="HTML Variable" w:semiHidden="1" w:unhideWhenUsed="1"/>
+    <w:lsdException w:name="Normal Table" w:semiHidden="1" w:unhideWhenUsed="1"/>
     <w:lsdException w:name="annotation subject" w:semiHidden="1" w:unhideWhenUsed="1"/>
     <w:lsdException w:name="No List" w:semiHidden="1" w:unhideWhenUsed="1"/>
     <w:lsdException w:name="Outline List 1" w:semiHidden="1" w:unhideWhenUsed="1"/>
@@ -853,8 +1222,10 @@
     <w:lsdException w:name="Table Subtle 2" w:semiHidden="1" w:unhideWhenUsed="1"/>
     <w:lsdException w:name="Table Web 1" w:semiHidden="1" w:unhideWhenUsed="1"/>
     <w:lsdException w:name="Table Web 2" w:semiHidden="1" w:unhideWhenUsed="1"/>
+    <w:lsdException w:name="Table Web 3" w:semiHidden="1" w:unhideWhenUsed="1"/>
     <w:lsdException w:name="Balloon Text" w:semiHidden="1" w:unhideWhenUsed="1"/>
     <w:lsdException w:name="Table Grid" w:uiPriority="39"/>
+    <w:lsdException w:name="Table Theme" w:semiHidden="1" w:unhideWhenUsed="1"/>
     <w:lsdException w:name="Placeholder Text" w:semiHidden="1"/>
     <w:lsdException w:name="No Spacing" w:uiPriority="1" w:qFormat="1"/>
     <w:lsdException w:name="Light Shading" w:uiPriority="60"/>
@@ -1116,6 +1487,50 @@
       <w:ind w:left="720"/>
       <w:contextualSpacing/>
     </w:pPr>
+  </w:style>
+  <w:style w:type="paragraph" w:styleId="Header">
+    <w:name w:val="header"/>
+    <w:basedOn w:val="Normal"/>
+    <w:link w:val="HeaderChar"/>
+    <w:uiPriority w:val="99"/>
+    <w:unhideWhenUsed/>
+    <w:rsid w:val="00336122"/>
+    <w:pPr>
+      <w:tabs>
+        <w:tab w:val="center" w:pos="4680"/>
+        <w:tab w:val="right" w:pos="9360"/>
+      </w:tabs>
+      <w:spacing w:after="0" w:line="240" w:lineRule="auto"/>
+    </w:pPr>
+  </w:style>
+  <w:style w:type="character" w:customStyle="1" w:styleId="HeaderChar">
+    <w:name w:val="Header Char"/>
+    <w:basedOn w:val="DefaultParagraphFont"/>
+    <w:link w:val="Header"/>
+    <w:uiPriority w:val="99"/>
+    <w:rsid w:val="00336122"/>
+  </w:style>
+  <w:style w:type="paragraph" w:styleId="Footer">
+    <w:name w:val="footer"/>
+    <w:basedOn w:val="Normal"/>
+    <w:link w:val="FooterChar"/>
+    <w:uiPriority w:val="99"/>
+    <w:unhideWhenUsed/>
+    <w:rsid w:val="00336122"/>
+    <w:pPr>
+      <w:tabs>
+        <w:tab w:val="center" w:pos="4680"/>
+        <w:tab w:val="right" w:pos="9360"/>
+      </w:tabs>
+      <w:spacing w:after="0" w:line="240" w:lineRule="auto"/>
+    </w:pPr>
+  </w:style>
+  <w:style w:type="character" w:customStyle="1" w:styleId="FooterChar">
+    <w:name w:val="Footer Char"/>
+    <w:basedOn w:val="DefaultParagraphFont"/>
+    <w:link w:val="Footer"/>
+    <w:uiPriority w:val="99"/>
+    <w:rsid w:val="00336122"/>
   </w:style>
 </w:styles>
 </file>
